--- a/_posts/DDKJ/27_git/3具备代码团队合作1.docx
+++ b/_posts/DDKJ/27_git/3具备代码团队合作1.docx
@@ -1,6 +1,6 @@
 
 <file path=word/document.xml><?xml version="1.0" encoding="utf-8"?>
-<w:document xmlns:wpc="http://schemas.microsoft.com/office/word/2010/wordprocessingCanvas" xmlns:mo="http://schemas.microsoft.com/office/mac/office/2008/main" xmlns:mc="http://schemas.openxmlformats.org/markup-compatibility/2006" xmlns:mv="urn:schemas-microsoft-com:mac:vml" xmlns:o="urn:schemas-microsoft-com:office:office" xmlns:r="http://schemas.openxmlformats.org/officeDocument/2006/relationships" xmlns:m="http://schemas.openxmlformats.org/officeDocument/2006/math" xmlns:v="urn:schemas-microsoft-com:vml" xmlns:wp14="http://schemas.microsoft.com/office/word/2010/wordprocessingDrawing" xmlns:wp="http://schemas.openxmlformats.org/drawingml/2006/wordprocessingDrawing" xmlns:w10="urn:schemas-microsoft-com:office:word" xmlns:w="http://schemas.openxmlformats.org/wordprocessingml/2006/main" xmlns:w14="http://schemas.microsoft.com/office/word/2010/wordml" xmlns:w15="http://schemas.microsoft.com/office/word/2012/wordml" xmlns:wpg="http://schemas.microsoft.com/office/word/2010/wordprocessingGroup" xmlns:wpi="http://schemas.microsoft.com/office/word/2010/wordprocessingInk" xmlns:wne="http://schemas.microsoft.com/office/word/2006/wordml" xmlns:wps="http://schemas.microsoft.com/office/word/2010/wordprocessingShape" mc:Ignorable="w14 w15 wp14">
+<w:document xmlns:wpc="http://schemas.microsoft.com/office/word/2010/wordprocessingCanvas" xmlns:cx="http://schemas.microsoft.com/office/drawing/2014/chartex" xmlns:cx1="http://schemas.microsoft.com/office/drawing/2015/9/8/chartex" xmlns:mc="http://schemas.openxmlformats.org/markup-compatibility/2006" xmlns:o="urn:schemas-microsoft-com:office:office" xmlns:r="http://schemas.openxmlformats.org/officeDocument/2006/relationships" xmlns:m="http://schemas.openxmlformats.org/officeDocument/2006/math" xmlns:v="urn:schemas-microsoft-com:vml" xmlns:wp14="http://schemas.microsoft.com/office/word/2010/wordprocessingDrawing" xmlns:wp="http://schemas.openxmlformats.org/drawingml/2006/wordprocessingDrawing" xmlns:w10="urn:schemas-microsoft-com:office:word" xmlns:w="http://schemas.openxmlformats.org/wordprocessingml/2006/main" xmlns:w14="http://schemas.microsoft.com/office/word/2010/wordml" xmlns:w15="http://schemas.microsoft.com/office/word/2012/wordml" xmlns:w16se="http://schemas.microsoft.com/office/word/2015/wordml/symex" xmlns:wpg="http://schemas.microsoft.com/office/word/2010/wordprocessingGroup" xmlns:wpi="http://schemas.microsoft.com/office/word/2010/wordprocessingInk" xmlns:wne="http://schemas.microsoft.com/office/word/2006/wordml" xmlns:wps="http://schemas.microsoft.com/office/word/2010/wordprocessingShape" mc:Ignorable="w14 w15 w16se wp14">
   <w:body>
     <w:p>
       <w:pPr>
@@ -687,7 +687,7 @@
         <w:spacing w:after="408" w:line="408" w:lineRule="atLeast"/>
         <w:jc w:val="left"/>
         <w:rPr>
-          <w:rFonts w:ascii="Microsoft YaHei" w:eastAsia="宋体" w:hAnsi="Microsoft YaHei" w:cs="宋体"/>
+          <w:rFonts w:ascii="微软雅黑" w:eastAsia="宋体" w:hAnsi="微软雅黑" w:cs="宋体"/>
           <w:color w:val="3F3F3F"/>
           <w:kern w:val="0"/>
           <w:sz w:val="24"/>
@@ -696,7 +696,7 @@
       </w:pPr>
       <w:r>
         <w:rPr>
-          <w:rFonts w:ascii="Microsoft YaHei" w:eastAsia="宋体" w:hAnsi="Microsoft YaHei" w:cs="宋体"/>
+          <w:rFonts w:ascii="微软雅黑" w:eastAsia="宋体" w:hAnsi="微软雅黑" w:cs="宋体"/>
           <w:color w:val="3F3F3F"/>
           <w:kern w:val="0"/>
           <w:sz w:val="24"/>
@@ -706,7 +706,7 @@
       </w:r>
       <w:r>
         <w:rPr>
-          <w:rFonts w:ascii="Microsoft YaHei" w:eastAsia="宋体" w:hAnsi="Microsoft YaHei" w:cs="宋体"/>
+          <w:rFonts w:ascii="微软雅黑" w:eastAsia="宋体" w:hAnsi="微软雅黑" w:cs="宋体"/>
           <w:color w:val="3F3F3F"/>
           <w:kern w:val="0"/>
           <w:sz w:val="24"/>
@@ -716,7 +716,7 @@
       </w:r>
       <w:r>
         <w:rPr>
-          <w:rFonts w:ascii="Microsoft YaHei" w:eastAsia="宋体" w:hAnsi="Microsoft YaHei" w:cs="宋体"/>
+          <w:rFonts w:ascii="微软雅黑" w:eastAsia="宋体" w:hAnsi="微软雅黑" w:cs="宋体"/>
           <w:color w:val="3F3F3F"/>
           <w:kern w:val="0"/>
           <w:sz w:val="24"/>
@@ -726,7 +726,7 @@
       </w:r>
       <w:r>
         <w:rPr>
-          <w:rFonts w:ascii="Microsoft YaHei" w:eastAsia="宋体" w:hAnsi="Microsoft YaHei" w:cs="宋体"/>
+          <w:rFonts w:ascii="微软雅黑" w:eastAsia="宋体" w:hAnsi="微软雅黑" w:cs="宋体"/>
           <w:color w:val="3F3F3F"/>
           <w:kern w:val="0"/>
           <w:sz w:val="24"/>
@@ -736,7 +736,7 @@
       </w:r>
       <w:r>
         <w:rPr>
-          <w:rFonts w:ascii="Microsoft YaHei" w:eastAsia="宋体" w:hAnsi="Microsoft YaHei" w:cs="宋体"/>
+          <w:rFonts w:ascii="微软雅黑" w:eastAsia="宋体" w:hAnsi="微软雅黑" w:cs="宋体"/>
           <w:color w:val="3F3F3F"/>
           <w:kern w:val="0"/>
           <w:sz w:val="24"/>
@@ -746,7 +746,7 @@
       </w:r>
       <w:r>
         <w:rPr>
-          <w:rFonts w:ascii="Microsoft YaHei" w:eastAsia="宋体" w:hAnsi="Microsoft YaHei" w:cs="宋体"/>
+          <w:rFonts w:ascii="微软雅黑" w:eastAsia="宋体" w:hAnsi="微软雅黑" w:cs="宋体"/>
           <w:color w:val="3F3F3F"/>
           <w:kern w:val="0"/>
           <w:sz w:val="24"/>
@@ -756,7 +756,7 @@
       </w:r>
       <w:r>
         <w:rPr>
-          <w:rFonts w:ascii="Microsoft YaHei" w:eastAsia="宋体" w:hAnsi="Microsoft YaHei" w:cs="宋体"/>
+          <w:rFonts w:ascii="微软雅黑" w:eastAsia="宋体" w:hAnsi="微软雅黑" w:cs="宋体"/>
           <w:color w:val="3F3F3F"/>
           <w:kern w:val="0"/>
           <w:sz w:val="24"/>
@@ -772,7 +772,7 @@
         <w:spacing w:after="408" w:line="408" w:lineRule="atLeast"/>
         <w:jc w:val="left"/>
         <w:rPr>
-          <w:rFonts w:ascii="Microsoft YaHei" w:eastAsia="宋体" w:hAnsi="Microsoft YaHei" w:cs="宋体"/>
+          <w:rFonts w:ascii="微软雅黑" w:eastAsia="宋体" w:hAnsi="微软雅黑" w:cs="宋体"/>
           <w:color w:val="3F3F3F"/>
           <w:kern w:val="0"/>
           <w:sz w:val="24"/>
@@ -781,7 +781,7 @@
       </w:pPr>
       <w:r>
         <w:rPr>
-          <w:rFonts w:ascii="Microsoft YaHei" w:eastAsia="宋体" w:hAnsi="Microsoft YaHei" w:cs="宋体"/>
+          <w:rFonts w:ascii="微软雅黑" w:eastAsia="宋体" w:hAnsi="微软雅黑" w:cs="宋体"/>
           <w:color w:val="3F3F3F"/>
           <w:kern w:val="0"/>
           <w:sz w:val="24"/>
@@ -791,7 +791,7 @@
       </w:r>
       <w:r>
         <w:rPr>
-          <w:rFonts w:ascii="Microsoft YaHei" w:eastAsia="宋体" w:hAnsi="Microsoft YaHei" w:cs="宋体"/>
+          <w:rFonts w:ascii="微软雅黑" w:eastAsia="宋体" w:hAnsi="微软雅黑" w:cs="宋体"/>
           <w:color w:val="3F3F3F"/>
           <w:kern w:val="0"/>
           <w:sz w:val="24"/>
@@ -801,7 +801,7 @@
       </w:r>
       <w:r>
         <w:rPr>
-          <w:rFonts w:ascii="Microsoft YaHei" w:eastAsia="宋体" w:hAnsi="Microsoft YaHei" w:cs="宋体"/>
+          <w:rFonts w:ascii="微软雅黑" w:eastAsia="宋体" w:hAnsi="微软雅黑" w:cs="宋体"/>
           <w:color w:val="3F3F3F"/>
           <w:kern w:val="0"/>
           <w:sz w:val="24"/>
@@ -817,7 +817,7 @@
         <w:spacing w:after="408" w:line="408" w:lineRule="atLeast"/>
         <w:jc w:val="left"/>
         <w:rPr>
-          <w:rFonts w:ascii="Microsoft YaHei" w:eastAsia="宋体" w:hAnsi="Microsoft YaHei" w:cs="宋体"/>
+          <w:rFonts w:ascii="微软雅黑" w:eastAsia="宋体" w:hAnsi="微软雅黑" w:cs="宋体"/>
           <w:color w:val="3F3F3F"/>
           <w:kern w:val="0"/>
           <w:sz w:val="24"/>
@@ -826,7 +826,7 @@
       </w:pPr>
       <w:r>
         <w:rPr>
-          <w:rFonts w:ascii="Microsoft YaHei" w:eastAsia="宋体" w:hAnsi="Microsoft YaHei" w:cs="宋体"/>
+          <w:rFonts w:ascii="微软雅黑" w:eastAsia="宋体" w:hAnsi="微软雅黑" w:cs="宋体"/>
           <w:color w:val="3F3F3F"/>
           <w:kern w:val="0"/>
           <w:sz w:val="24"/>
@@ -836,7 +836,7 @@
       </w:r>
       <w:r>
         <w:rPr>
-          <w:rFonts w:ascii="Microsoft YaHei" w:eastAsia="宋体" w:hAnsi="Microsoft YaHei" w:cs="宋体"/>
+          <w:rFonts w:ascii="微软雅黑" w:eastAsia="宋体" w:hAnsi="微软雅黑" w:cs="宋体"/>
           <w:color w:val="FF0000"/>
           <w:kern w:val="0"/>
           <w:sz w:val="24"/>
@@ -846,7 +846,7 @@
       </w:r>
       <w:r>
         <w:rPr>
-          <w:rFonts w:ascii="Microsoft YaHei" w:eastAsia="宋体" w:hAnsi="Microsoft YaHei" w:cs="宋体"/>
+          <w:rFonts w:ascii="微软雅黑" w:eastAsia="宋体" w:hAnsi="微软雅黑" w:cs="宋体"/>
           <w:color w:val="FF0000"/>
           <w:kern w:val="0"/>
           <w:sz w:val="24"/>
@@ -856,7 +856,7 @@
       </w:r>
       <w:r>
         <w:rPr>
-          <w:rFonts w:ascii="Microsoft YaHei" w:eastAsia="宋体" w:hAnsi="Microsoft YaHei" w:cs="宋体"/>
+          <w:rFonts w:ascii="微软雅黑" w:eastAsia="宋体" w:hAnsi="微软雅黑" w:cs="宋体"/>
           <w:color w:val="FF0000"/>
           <w:kern w:val="0"/>
           <w:sz w:val="24"/>
@@ -866,7 +866,7 @@
       </w:r>
       <w:r>
         <w:rPr>
-          <w:rFonts w:ascii="Microsoft YaHei" w:eastAsia="宋体" w:hAnsi="Microsoft YaHei" w:cs="宋体"/>
+          <w:rFonts w:ascii="微软雅黑" w:eastAsia="宋体" w:hAnsi="微软雅黑" w:cs="宋体"/>
           <w:color w:val="FF0000"/>
           <w:kern w:val="0"/>
           <w:sz w:val="24"/>
@@ -876,7 +876,7 @@
       </w:r>
       <w:r>
         <w:rPr>
-          <w:rFonts w:ascii="Microsoft YaHei" w:eastAsia="宋体" w:hAnsi="Microsoft YaHei" w:cs="宋体"/>
+          <w:rFonts w:ascii="微软雅黑" w:eastAsia="宋体" w:hAnsi="微软雅黑" w:cs="宋体"/>
           <w:color w:val="FF0000"/>
           <w:kern w:val="0"/>
           <w:sz w:val="24"/>
@@ -2464,34 +2464,13 @@
         <w:t>origin master</w:t>
       </w:r>
     </w:p>
-    <w:p>
-      <w:pPr>
-        <w:rPr>
-          <w:rFonts w:hint="eastAsia"/>
-        </w:rPr>
-      </w:pPr>
-    </w:p>
-    <w:p>
-      <w:pPr>
-        <w:rPr>
-          <w:rFonts w:hint="eastAsia"/>
-        </w:rPr>
-      </w:pPr>
-    </w:p>
-    <w:p>
-      <w:pPr>
-        <w:rPr>
-          <w:rFonts w:hint="eastAsia"/>
-        </w:rPr>
-      </w:pPr>
-    </w:p>
+    <w:p/>
+    <w:p/>
+    <w:p/>
     <w:p>
       <w:pPr>
         <w:pStyle w:val="1"/>
         <w:pageBreakBefore/>
-        <w:rPr>
-          <w:rFonts w:hint="eastAsia"/>
-        </w:rPr>
       </w:pPr>
       <w:r>
         <w:rPr>
@@ -2507,18 +2486,11 @@
         <w:t>、查看某个版本的历史</w:t>
       </w:r>
     </w:p>
-    <w:p>
-      <w:pPr>
-        <w:rPr>
-          <w:rFonts w:hint="eastAsia"/>
-        </w:rPr>
-      </w:pPr>
-    </w:p>
+    <w:p/>
     <w:p>
       <w:pPr>
         <w:pStyle w:val="2"/>
         <w:rPr>
-          <w:rFonts w:hint="eastAsia"/>
           <w:color w:val="FF0000"/>
         </w:rPr>
       </w:pPr>
@@ -2534,7 +2506,6 @@
     <w:p>
       <w:pPr>
         <w:rPr>
-          <w:rFonts w:hint="eastAsia"/>
           <w:color w:val="000000" w:themeColor="text1"/>
         </w:rPr>
       </w:pPr>
@@ -2590,7 +2561,6 @@
       <w:pPr>
         <w:pStyle w:val="2"/>
         <w:rPr>
-          <w:rFonts w:hint="eastAsia"/>
           <w:color w:val="FF0000"/>
         </w:rPr>
       </w:pPr>
@@ -2604,11 +2574,6 @@
       </w:r>
     </w:p>
     <w:p>
-      <w:pPr>
-        <w:rPr>
-          <w:rFonts w:hint="eastAsia"/>
-        </w:rPr>
-      </w:pPr>
       <w:r>
         <w:rPr>
           <w:rFonts w:hint="eastAsia"/>
@@ -2629,8 +2594,6 @@
         </w:rPr>
         <w:t>diff</w:t>
       </w:r>
-      <w:bookmarkStart w:id="0" w:name="_GoBack"/>
-      <w:bookmarkEnd w:id="0"/>
       <w:r>
         <w:rPr>
           <w:rFonts w:hint="eastAsia"/>
@@ -2665,7 +2628,6 @@
     <w:p>
       <w:pPr>
         <w:rPr>
-          <w:rFonts w:hint="eastAsia"/>
           <w:sz w:val="28"/>
         </w:rPr>
       </w:pPr>
@@ -2691,7 +2653,7 @@
         <w:spacing w:after="240" w:line="390" w:lineRule="atLeast"/>
         <w:jc w:val="left"/>
         <w:rPr>
-          <w:rFonts w:ascii="Microsoft YaHei" w:eastAsia="Microsoft YaHei" w:hAnsi="Microsoft YaHei" w:cs="Times New Roman" w:hint="eastAsia"/>
+          <w:rFonts w:ascii="微软雅黑" w:eastAsia="微软雅黑" w:hAnsi="微软雅黑" w:cs="Times New Roman"/>
           <w:color w:val="4F4F4F"/>
           <w:kern w:val="0"/>
           <w:sz w:val="24"/>
@@ -2701,10 +2663,111 @@
     </w:p>
     <w:p>
       <w:pPr>
-        <w:rPr>
-          <w:rFonts w:hint="eastAsia"/>
-        </w:rPr>
-      </w:pPr>
+        <w:pStyle w:val="1"/>
+      </w:pPr>
+      <w:r>
+        <w:rPr>
+          <w:rFonts w:hint="eastAsia"/>
+        </w:rPr>
+        <w:t>1</w:t>
+      </w:r>
+      <w:r>
+        <w:t>4</w:t>
+      </w:r>
+      <w:r>
+        <w:rPr>
+          <w:rFonts w:hint="eastAsia"/>
+        </w:rPr>
+        <w:t>、</w:t>
+      </w:r>
+      <w:r>
+        <w:rPr>
+          <w:rFonts w:hint="eastAsia"/>
+        </w:rPr>
+        <w:t>git</w:t>
+      </w:r>
+      <w:r>
+        <w:rPr>
+          <w:rFonts w:hint="eastAsia"/>
+        </w:rPr>
+        <w:t>再</w:t>
+      </w:r>
+      <w:r>
+        <w:rPr>
+          <w:rFonts w:hint="eastAsia"/>
+        </w:rPr>
+        <w:t>windows</w:t>
+      </w:r>
+      <w:r>
+        <w:rPr>
+          <w:rFonts w:hint="eastAsia"/>
+        </w:rPr>
+        <w:t>出现的错误</w:t>
+      </w:r>
+    </w:p>
+    <w:p>
+      <w:pPr>
+        <w:pStyle w:val="2"/>
+      </w:pPr>
+      <w:r>
+        <w:t>1</w:t>
+      </w:r>
+      <w:r>
+        <w:rPr>
+          <w:rFonts w:hint="eastAsia"/>
+        </w:rPr>
+        <w:t>、</w:t>
+      </w:r>
+      <w:r>
+        <w:t>W</w:t>
+      </w:r>
+      <w:r>
+        <w:rPr>
+          <w:rFonts w:hint="eastAsia"/>
+        </w:rPr>
+        <w:t>indos</w:t>
+      </w:r>
+      <w:r>
+        <w:rPr>
+          <w:rFonts w:hint="eastAsia"/>
+        </w:rPr>
+        <w:t>文件不允许有空格</w:t>
+      </w:r>
+    </w:p>
+    <w:p>
+      <w:pPr>
+        <w:pStyle w:val="2"/>
+      </w:pPr>
+      <w:r>
+        <w:rPr>
+          <w:rFonts w:hint="eastAsia"/>
+        </w:rPr>
+        <w:t>2</w:t>
+      </w:r>
+      <w:r>
+        <w:rPr>
+          <w:rFonts w:hint="eastAsia"/>
+        </w:rPr>
+        <w:t>、文件名不能太长（解决方法）</w:t>
+      </w:r>
+      <w:bookmarkStart w:id="0" w:name="_GoBack"/>
+      <w:bookmarkEnd w:id="0"/>
+    </w:p>
+    <w:p>
+      <w:pPr>
+        <w:rPr>
+          <w:rFonts w:hint="eastAsia"/>
+        </w:rPr>
+      </w:pPr>
+      <w:r>
+        <w:rPr>
+          <w:rFonts w:ascii="DejaVu Sans Mono" w:hAnsi="DejaVu Sans Mono" w:cs="DejaVu Sans Mono"/>
+          <w:color w:val="ABB2BF"/>
+          <w:szCs w:val="21"/>
+          <w:shd w:val="clear" w:color="auto" w:fill="282C34"/>
+        </w:rPr>
+        <w:t>git config --global core.longpaths true</w:t>
+      </w:r>
     </w:p>
     <w:sectPr>
       <w:pgSz w:w="11906" w:h="16838"/>
@@ -2717,7 +2780,7 @@
 </file>
 
 <file path=word/endnotes.xml><?xml version="1.0" encoding="utf-8"?>
-<w:endnotes xmlns:wpc="http://schemas.microsoft.com/office/word/2010/wordprocessingCanvas" xmlns:mo="http://schemas.microsoft.com/office/mac/office/2008/main" xmlns:mc="http://schemas.openxmlformats.org/markup-compatibility/2006" xmlns:mv="urn:schemas-microsoft-com:mac:vml" xmlns:o="urn:schemas-microsoft-com:office:office" xmlns:r="http://schemas.openxmlformats.org/officeDocument/2006/relationships" xmlns:m="http://schemas.openxmlformats.org/officeDocument/2006/math" xmlns:v="urn:schemas-microsoft-com:vml" xmlns:wp14="http://schemas.microsoft.com/office/word/2010/wordprocessingDrawing" xmlns:wp="http://schemas.openxmlformats.org/drawingml/2006/wordprocessingDrawing" xmlns:w10="urn:schemas-microsoft-com:office:word" xmlns:w="http://schemas.openxmlformats.org/wordprocessingml/2006/main" xmlns:w14="http://schemas.microsoft.com/office/word/2010/wordml" xmlns:w15="http://schemas.microsoft.com/office/word/2012/wordml" xmlns:wpg="http://schemas.microsoft.com/office/word/2010/wordprocessingGroup" xmlns:wpi="http://schemas.microsoft.com/office/word/2010/wordprocessingInk" xmlns:wne="http://schemas.microsoft.com/office/word/2006/wordml" xmlns:wps="http://schemas.microsoft.com/office/word/2010/wordprocessingShape" mc:Ignorable="w14 w15 wp14">
+<w:endnotes xmlns:wpc="http://schemas.microsoft.com/office/word/2010/wordprocessingCanvas" xmlns:cx="http://schemas.microsoft.com/office/drawing/2014/chartex" xmlns:cx1="http://schemas.microsoft.com/office/drawing/2015/9/8/chartex" xmlns:mc="http://schemas.openxmlformats.org/markup-compatibility/2006" xmlns:o="urn:schemas-microsoft-com:office:office" xmlns:r="http://schemas.openxmlformats.org/officeDocument/2006/relationships" xmlns:m="http://schemas.openxmlformats.org/officeDocument/2006/math" xmlns:v="urn:schemas-microsoft-com:vml" xmlns:wp14="http://schemas.microsoft.com/office/word/2010/wordprocessingDrawing" xmlns:wp="http://schemas.openxmlformats.org/drawingml/2006/wordprocessingDrawing" xmlns:w10="urn:schemas-microsoft-com:office:word" xmlns:w="http://schemas.openxmlformats.org/wordprocessingml/2006/main" xmlns:w14="http://schemas.microsoft.com/office/word/2010/wordml" xmlns:w15="http://schemas.microsoft.com/office/word/2012/wordml" xmlns:w16se="http://schemas.microsoft.com/office/word/2015/wordml/symex" xmlns:wpg="http://schemas.microsoft.com/office/word/2010/wordprocessingGroup" xmlns:wpi="http://schemas.microsoft.com/office/word/2010/wordprocessingInk" xmlns:wne="http://schemas.microsoft.com/office/word/2006/wordml" xmlns:wps="http://schemas.microsoft.com/office/word/2010/wordprocessingShape" mc:Ignorable="w14 w15 w16se wp14">
   <w:endnote w:type="separator" w:id="-1">
     <w:p>
       <w:r>
@@ -2736,7 +2799,7 @@
 </file>
 
 <file path=word/footnotes.xml><?xml version="1.0" encoding="utf-8"?>
-<w:footnotes xmlns:wpc="http://schemas.microsoft.com/office/word/2010/wordprocessingCanvas" xmlns:mo="http://schemas.microsoft.com/office/mac/office/2008/main" xmlns:mc="http://schemas.openxmlformats.org/markup-compatibility/2006" xmlns:mv="urn:schemas-microsoft-com:mac:vml" xmlns:o="urn:schemas-microsoft-com:office:office" xmlns:r="http://schemas.openxmlformats.org/officeDocument/2006/relationships" xmlns:m="http://schemas.openxmlformats.org/officeDocument/2006/math" xmlns:v="urn:schemas-microsoft-com:vml" xmlns:wp14="http://schemas.microsoft.com/office/word/2010/wordprocessingDrawing" xmlns:wp="http://schemas.openxmlformats.org/drawingml/2006/wordprocessingDrawing" xmlns:w10="urn:schemas-microsoft-com:office:word" xmlns:w="http://schemas.openxmlformats.org/wordprocessingml/2006/main" xmlns:w14="http://schemas.microsoft.com/office/word/2010/wordml" xmlns:w15="http://schemas.microsoft.com/office/word/2012/wordml" xmlns:wpg="http://schemas.microsoft.com/office/word/2010/wordprocessingGroup" xmlns:wpi="http://schemas.microsoft.com/office/word/2010/wordprocessingInk" xmlns:wne="http://schemas.microsoft.com/office/word/2006/wordml" xmlns:wps="http://schemas.microsoft.com/office/word/2010/wordprocessingShape" mc:Ignorable="w14 w15 wp14">
+<w:footnotes xmlns:wpc="http://schemas.microsoft.com/office/word/2010/wordprocessingCanvas" xmlns:cx="http://schemas.microsoft.com/office/drawing/2014/chartex" xmlns:cx1="http://schemas.microsoft.com/office/drawing/2015/9/8/chartex" xmlns:mc="http://schemas.openxmlformats.org/markup-compatibility/2006" xmlns:o="urn:schemas-microsoft-com:office:office" xmlns:r="http://schemas.openxmlformats.org/officeDocument/2006/relationships" xmlns:m="http://schemas.openxmlformats.org/officeDocument/2006/math" xmlns:v="urn:schemas-microsoft-com:vml" xmlns:wp14="http://schemas.microsoft.com/office/word/2010/wordprocessingDrawing" xmlns:wp="http://schemas.openxmlformats.org/drawingml/2006/wordprocessingDrawing" xmlns:w10="urn:schemas-microsoft-com:office:word" xmlns:w="http://schemas.openxmlformats.org/wordprocessingml/2006/main" xmlns:w14="http://schemas.microsoft.com/office/word/2010/wordml" xmlns:w15="http://schemas.microsoft.com/office/word/2012/wordml" xmlns:w16se="http://schemas.microsoft.com/office/word/2015/wordml/symex" xmlns:wpg="http://schemas.microsoft.com/office/word/2010/wordprocessingGroup" xmlns:wpi="http://schemas.microsoft.com/office/word/2010/wordprocessingInk" xmlns:wne="http://schemas.microsoft.com/office/word/2006/wordml" xmlns:wps="http://schemas.microsoft.com/office/word/2010/wordprocessingShape" mc:Ignorable="w14 w15 w16se wp14">
   <w:footnote w:type="separator" w:id="-1">
     <w:p>
       <w:r>
@@ -2755,8 +2818,8 @@
 </file>
 
 <file path=word/numbering.xml><?xml version="1.0" encoding="utf-8"?>
-<w:numbering xmlns:wpc="http://schemas.microsoft.com/office/word/2010/wordprocessingCanvas" xmlns:mo="http://schemas.microsoft.com/office/mac/office/2008/main" xmlns:mc="http://schemas.openxmlformats.org/markup-compatibility/2006" xmlns:mv="urn:schemas-microsoft-com:mac:vml" xmlns:o="urn:schemas-microsoft-com:office:office" xmlns:r="http://schemas.openxmlformats.org/officeDocument/2006/relationships" xmlns:m="http://schemas.openxmlformats.org/officeDocument/2006/math" xmlns:v="urn:schemas-microsoft-com:vml" xmlns:wp14="http://schemas.microsoft.com/office/word/2010/wordprocessingDrawing" xmlns:wp="http://schemas.openxmlformats.org/drawingml/2006/wordprocessingDrawing" xmlns:w10="urn:schemas-microsoft-com:office:word" xmlns:w="http://schemas.openxmlformats.org/wordprocessingml/2006/main" xmlns:w14="http://schemas.microsoft.com/office/word/2010/wordml" xmlns:w15="http://schemas.microsoft.com/office/word/2012/wordml" xmlns:wpg="http://schemas.microsoft.com/office/word/2010/wordprocessingGroup" xmlns:wpi="http://schemas.microsoft.com/office/word/2010/wordprocessingInk" xmlns:wne="http://schemas.microsoft.com/office/word/2006/wordml" xmlns:wps="http://schemas.microsoft.com/office/word/2010/wordprocessingShape" mc:Ignorable="w14 w15 wp14">
-  <w:abstractNum w:abstractNumId="0">
+<w:numbering xmlns:wpc="http://schemas.microsoft.com/office/word/2010/wordprocessingCanvas" xmlns:cx="http://schemas.microsoft.com/office/drawing/2014/chartex" xmlns:cx1="http://schemas.microsoft.com/office/drawing/2015/9/8/chartex" xmlns:mc="http://schemas.openxmlformats.org/markup-compatibility/2006" xmlns:o="urn:schemas-microsoft-com:office:office" xmlns:r="http://schemas.openxmlformats.org/officeDocument/2006/relationships" xmlns:m="http://schemas.openxmlformats.org/officeDocument/2006/math" xmlns:v="urn:schemas-microsoft-com:vml" xmlns:wp14="http://schemas.microsoft.com/office/word/2010/wordprocessingDrawing" xmlns:wp="http://schemas.openxmlformats.org/drawingml/2006/wordprocessingDrawing" xmlns:w10="urn:schemas-microsoft-com:office:word" xmlns:w="http://schemas.openxmlformats.org/wordprocessingml/2006/main" xmlns:w14="http://schemas.microsoft.com/office/word/2010/wordml" xmlns:w15="http://schemas.microsoft.com/office/word/2012/wordml" xmlns:w16se="http://schemas.microsoft.com/office/word/2015/wordml/symex" xmlns:wpg="http://schemas.microsoft.com/office/word/2010/wordprocessingGroup" xmlns:wpi="http://schemas.microsoft.com/office/word/2010/wordprocessingInk" xmlns:wne="http://schemas.microsoft.com/office/word/2006/wordml" xmlns:wps="http://schemas.microsoft.com/office/word/2010/wordprocessingShape" mc:Ignorable="w14 w15 w16se wp14">
+  <w:abstractNum w:abstractNumId="0" w15:restartNumberingAfterBreak="0">
     <w:nsid w:val="09315161"/>
     <w:multiLevelType w:val="multilevel"/>
     <w:tmpl w:val="60842818"/>
@@ -2869,7 +2932,7 @@
       </w:pPr>
     </w:lvl>
   </w:abstractNum>
-  <w:abstractNum w:abstractNumId="1">
+  <w:abstractNum w:abstractNumId="1" w15:restartNumberingAfterBreak="0">
     <w:nsid w:val="576D311B"/>
     <w:multiLevelType w:val="multilevel"/>
     <w:tmpl w:val="094A9E88"/>
@@ -3018,7 +3081,7 @@
       </w:rPr>
     </w:lvl>
   </w:abstractNum>
-  <w:abstractNum w:abstractNumId="2">
+  <w:abstractNum w:abstractNumId="2" w15:restartNumberingAfterBreak="0">
     <w:nsid w:val="69AE02BC"/>
     <w:multiLevelType w:val="multilevel"/>
     <w:tmpl w:val="201AE622"/>
@@ -3144,7 +3207,7 @@
 </file>
 
 <file path=word/styles.xml><?xml version="1.0" encoding="utf-8"?>
-<w:styles xmlns:mc="http://schemas.openxmlformats.org/markup-compatibility/2006" xmlns:r="http://schemas.openxmlformats.org/officeDocument/2006/relationships" xmlns:w="http://schemas.openxmlformats.org/wordprocessingml/2006/main" xmlns:w14="http://schemas.microsoft.com/office/word/2010/wordml" xmlns:w15="http://schemas.microsoft.com/office/word/2012/wordml" mc:Ignorable="w14 w15">
+<w:styles xmlns:mc="http://schemas.openxmlformats.org/markup-compatibility/2006" xmlns:r="http://schemas.openxmlformats.org/officeDocument/2006/relationships" xmlns:w="http://schemas.openxmlformats.org/wordprocessingml/2006/main" xmlns:w14="http://schemas.microsoft.com/office/word/2010/wordml" xmlns:w15="http://schemas.microsoft.com/office/word/2012/wordml" xmlns:w16se="http://schemas.microsoft.com/office/word/2015/wordml/symex" mc:Ignorable="w14 w15 w16se">
   <w:docDefaults>
     <w:rPrDefault>
       <w:rPr>
@@ -3157,7 +3220,7 @@
     </w:rPrDefault>
     <w:pPrDefault/>
   </w:docDefaults>
-  <w:latentStyles w:defLockedState="0" w:defUIPriority="99" w:defSemiHidden="0" w:defUnhideWhenUsed="0" w:defQFormat="0" w:count="381">
+  <w:latentStyles w:defLockedState="0" w:defUIPriority="99" w:defSemiHidden="0" w:defUnhideWhenUsed="0" w:defQFormat="0" w:count="371">
     <w:lsdException w:name="Normal" w:uiPriority="0" w:qFormat="1"/>
     <w:lsdException w:name="heading 1" w:uiPriority="9" w:qFormat="1"/>
     <w:lsdException w:name="heading 2" w:semiHidden="1" w:uiPriority="9" w:unhideWhenUsed="1" w:qFormat="1"/>
@@ -3529,7 +3592,6 @@
     <w:lsdException w:name="List Table 5 Dark Accent 6" w:uiPriority="50"/>
     <w:lsdException w:name="List Table 6 Colorful Accent 6" w:uiPriority="51"/>
     <w:lsdException w:name="List Table 7 Colorful Accent 6" w:uiPriority="52"/>
-    <w:lsdException w:name="Mention" w:semiHidden="1" w:unhideWhenUsed="1"/>
   </w:latentStyles>
   <w:style w:type="paragraph" w:default="1" w:styleId="a">
     <w:name w:val="Normal"/>
@@ -3609,6 +3671,7 @@
   <w:style w:type="character" w:default="1" w:styleId="a0">
     <w:name w:val="Default Paragraph Font"/>
     <w:uiPriority w:val="1"/>
+    <w:semiHidden/>
     <w:unhideWhenUsed/>
   </w:style>
   <w:style w:type="table" w:default="1" w:styleId="a1">
@@ -3656,7 +3719,7 @@
     </w:rPr>
   </w:style>
   <w:style w:type="character" w:customStyle="1" w:styleId="a4">
-    <w:name w:val="页眉字符"/>
+    <w:name w:val="页眉 字符"/>
     <w:basedOn w:val="a0"/>
     <w:link w:val="a3"/>
     <w:uiPriority w:val="99"/>
@@ -3687,7 +3750,7 @@
     </w:rPr>
   </w:style>
   <w:style w:type="character" w:customStyle="1" w:styleId="a6">
-    <w:name w:val="页脚字符"/>
+    <w:name w:val="页脚 字符"/>
     <w:basedOn w:val="a0"/>
     <w:link w:val="a5"/>
     <w:uiPriority w:val="99"/>
@@ -3698,7 +3761,7 @@
     </w:rPr>
   </w:style>
   <w:style w:type="character" w:customStyle="1" w:styleId="10">
-    <w:name w:val="标题 1字符"/>
+    <w:name w:val="标题 1 字符"/>
     <w:basedOn w:val="a0"/>
     <w:link w:val="1"/>
     <w:uiPriority w:val="9"/>
@@ -3712,7 +3775,7 @@
     </w:rPr>
   </w:style>
   <w:style w:type="character" w:customStyle="1" w:styleId="20">
-    <w:name w:val="标题 2字符"/>
+    <w:name w:val="标题 2 字符"/>
     <w:basedOn w:val="a0"/>
     <w:link w:val="2"/>
     <w:uiPriority w:val="9"/>
@@ -3737,7 +3800,7 @@
     </w:rPr>
   </w:style>
   <w:style w:type="character" w:customStyle="1" w:styleId="30">
-    <w:name w:val="标题 3字符"/>
+    <w:name w:val="标题 3 字符"/>
     <w:basedOn w:val="a0"/>
     <w:link w:val="3"/>
     <w:uiPriority w:val="9"/>
@@ -3782,7 +3845,7 @@
     </w:rPr>
   </w:style>
   <w:style w:type="character" w:customStyle="1" w:styleId="aa">
-    <w:name w:val="批注框文本字符"/>
+    <w:name w:val="批注框文本 字符"/>
     <w:basedOn w:val="a0"/>
     <w:link w:val="a9"/>
     <w:uiPriority w:val="99"/>
@@ -3808,7 +3871,7 @@
     </w:rPr>
   </w:style>
   <w:style w:type="character" w:customStyle="1" w:styleId="ac">
-    <w:name w:val="文档结构图字符"/>
+    <w:name w:val="文档结构图 字符"/>
     <w:basedOn w:val="a0"/>
     <w:link w:val="ab"/>
     <w:uiPriority w:val="99"/>
@@ -3878,7 +3941,7 @@
     </w:rPr>
   </w:style>
   <w:style w:type="character" w:customStyle="1" w:styleId="HTML0">
-    <w:name w:val="HTML 预设格式字符"/>
+    <w:name w:val="HTML 预设格式 字符"/>
     <w:basedOn w:val="a0"/>
     <w:link w:val="HTML"/>
     <w:uiPriority w:val="99"/>

--- a/_posts/DDKJ/27_git/3具备代码团队合作1.docx
+++ b/_posts/DDKJ/27_git/3具备代码团队合作1.docx
@@ -542,6 +542,7 @@
         <w:rPr>
           <w:rFonts w:hint="eastAsia"/>
         </w:rPr>
+        <w:lastRenderedPageBreak/>
         <w:t>7.</w:t>
       </w:r>
       <w:r>
@@ -550,8 +551,225 @@
         </w:rPr>
         <w:t>完成</w:t>
       </w:r>
-    </w:p>
-    <w:p/>
+      <w:r>
+        <w:rPr>
+          <w:rFonts w:hint="eastAsia"/>
+        </w:rPr>
+        <w:t>（下面详细再说下）</w:t>
+      </w:r>
+    </w:p>
+    <w:p>
+      <w:pPr>
+        <w:pStyle w:val="3"/>
+      </w:pPr>
+      <w:r>
+        <w:rPr>
+          <w:rFonts w:hint="eastAsia"/>
+        </w:rPr>
+        <w:t>1</w:t>
+      </w:r>
+      <w:r>
+        <w:rPr>
+          <w:rFonts w:hint="eastAsia"/>
+        </w:rPr>
+        <w:t>、当我们初次创建项目点的时候，是没有分支的，我们需要先创建一个</w:t>
+      </w:r>
+      <w:r>
+        <w:rPr>
+          <w:rFonts w:hint="eastAsia"/>
+        </w:rPr>
+        <w:t>master</w:t>
+      </w:r>
+      <w:r>
+        <w:rPr>
+          <w:rFonts w:hint="eastAsia"/>
+        </w:rPr>
+        <w:t>分支出来，并且</w:t>
+      </w:r>
+      <w:r>
+        <w:rPr>
+          <w:rFonts w:hint="eastAsia"/>
+        </w:rPr>
+        <w:t>push</w:t>
+      </w:r>
+      <w:r>
+        <w:rPr>
+          <w:rFonts w:hint="eastAsia"/>
+        </w:rPr>
+        <w:t>到</w:t>
+      </w:r>
+      <w:r>
+        <w:rPr>
+          <w:rFonts w:hint="eastAsia"/>
+        </w:rPr>
+        <w:t>git</w:t>
+      </w:r>
+      <w:r>
+        <w:rPr>
+          <w:rFonts w:hint="eastAsia"/>
+        </w:rPr>
+        <w:t>上，这样才是真正创建了一个分支，否则，如果直接创建的两个不同的分支</w:t>
+      </w:r>
+      <w:r>
+        <w:rPr>
+          <w:rFonts w:hint="eastAsia"/>
+        </w:rPr>
+        <w:t>，将会没有</w:t>
+      </w:r>
+      <w:r>
+        <w:rPr>
+          <w:rFonts w:hint="eastAsia"/>
+        </w:rPr>
+        <w:t>同一个祖先</w:t>
+      </w:r>
+      <w:r>
+        <w:rPr>
+          <w:rFonts w:hint="eastAsia"/>
+        </w:rPr>
+        <w:t>，不能够进行合并</w:t>
+      </w:r>
+    </w:p>
+    <w:p/>
+    <w:p>
+      <w:pPr>
+        <w:pStyle w:val="3"/>
+      </w:pPr>
+      <w:r>
+        <w:rPr>
+          <w:rFonts w:hint="eastAsia"/>
+        </w:rPr>
+        <w:t>2</w:t>
+      </w:r>
+      <w:r>
+        <w:rPr>
+          <w:rFonts w:hint="eastAsia"/>
+        </w:rPr>
+        <w:t>、不可以跨分支</w:t>
+      </w:r>
+      <w:r>
+        <w:rPr>
+          <w:rFonts w:hint="eastAsia"/>
+        </w:rPr>
+        <w:t>push</w:t>
+      </w:r>
+      <w:r>
+        <w:t xml:space="preserve"> </w:t>
+      </w:r>
+      <w:r>
+        <w:rPr>
+          <w:rFonts w:hint="eastAsia"/>
+        </w:rPr>
+        <w:t>pull</w:t>
+      </w:r>
+      <w:r>
+        <w:rPr>
+          <w:rFonts w:hint="eastAsia"/>
+        </w:rPr>
+        <w:t>代码，比如现在是</w:t>
+      </w:r>
+      <w:r>
+        <w:rPr>
+          <w:rFonts w:hint="eastAsia"/>
+        </w:rPr>
+        <w:t>dev</w:t>
+      </w:r>
+      <w:r>
+        <w:rPr>
+          <w:rFonts w:hint="eastAsia"/>
+        </w:rPr>
+        <w:t>分支，直接</w:t>
+      </w:r>
+      <w:r>
+        <w:rPr>
+          <w:rFonts w:hint="eastAsia"/>
+        </w:rPr>
+        <w:t>pull</w:t>
+      </w:r>
+      <w:r>
+        <w:t xml:space="preserve"> </w:t>
+      </w:r>
+      <w:r>
+        <w:rPr>
+          <w:rFonts w:hint="eastAsia"/>
+        </w:rPr>
+        <w:t>master</w:t>
+      </w:r>
+      <w:r>
+        <w:rPr>
+          <w:rFonts w:hint="eastAsia"/>
+        </w:rPr>
+        <w:t>，</w:t>
+      </w:r>
+      <w:r>
+        <w:rPr>
+          <w:rFonts w:hint="eastAsia"/>
+        </w:rPr>
+        <w:t>或者</w:t>
+      </w:r>
+      <w:r>
+        <w:rPr>
+          <w:rFonts w:hint="eastAsia"/>
+        </w:rPr>
+        <w:t xml:space="preserve"> push</w:t>
+      </w:r>
+      <w:r>
+        <w:t xml:space="preserve"> </w:t>
+      </w:r>
+      <w:r>
+        <w:rPr>
+          <w:rFonts w:hint="eastAsia"/>
+        </w:rPr>
+        <w:t>master</w:t>
+      </w:r>
+      <w:r>
+        <w:rPr>
+          <w:rFonts w:hint="eastAsia"/>
+        </w:rPr>
+        <w:t>是不会起作用的，而是需要我们切换到其他分支，然后进行</w:t>
+      </w:r>
+      <w:r>
+        <w:rPr>
+          <w:rFonts w:hint="eastAsia"/>
+        </w:rPr>
+        <w:t>merge</w:t>
+      </w:r>
+      <w:r>
+        <w:rPr>
+          <w:rFonts w:hint="eastAsia"/>
+        </w:rPr>
+        <w:t>操作</w:t>
+      </w:r>
+      <w:r>
+        <w:rPr>
+          <w:rFonts w:hint="eastAsia"/>
+        </w:rPr>
+        <w:t>，或者就是像上面一样，</w:t>
+      </w:r>
+      <w:r>
+        <w:rPr>
+          <w:rFonts w:hint="eastAsia"/>
+        </w:rPr>
+        <w:t>网页</w:t>
+      </w:r>
+      <w:r>
+        <w:rPr>
+          <w:rFonts w:hint="eastAsia"/>
+        </w:rPr>
+        <w:t>发起请求（当我们没有权限操作</w:t>
+      </w:r>
+      <w:r>
+        <w:rPr>
+          <w:rFonts w:hint="eastAsia"/>
+        </w:rPr>
+        <w:t>master</w:t>
+      </w:r>
+      <w:r>
+        <w:rPr>
+          <w:rFonts w:hint="eastAsia"/>
+        </w:rPr>
+        <w:t>的时候）</w:t>
+      </w:r>
+    </w:p>
     <w:p/>
     <w:p/>
     <w:p/>
@@ -561,6 +779,7 @@
     <w:p>
       <w:pPr>
         <w:pStyle w:val="1"/>
+        <w:pageBreakBefore/>
       </w:pPr>
       <w:r>
         <w:rPr>
@@ -2750,25 +2969,541 @@
         </w:rPr>
         <w:t>、文件名不能太长（解决方法）</w:t>
       </w:r>
-      <w:bookmarkStart w:id="0" w:name="_GoBack"/>
-      <w:bookmarkEnd w:id="0"/>
-    </w:p>
-    <w:p>
-      <w:pPr>
-        <w:rPr>
-          <w:rFonts w:hint="eastAsia"/>
-        </w:rPr>
-      </w:pPr>
-      <w:r>
+    </w:p>
+    <w:p>
+      <w:pPr>
         <w:rPr>
           <w:rFonts w:ascii="DejaVu Sans Mono" w:hAnsi="DejaVu Sans Mono" w:cs="DejaVu Sans Mono"/>
           <w:color w:val="ABB2BF"/>
           <w:szCs w:val="21"/>
           <w:shd w:val="clear" w:color="auto" w:fill="282C34"/>
         </w:rPr>
+      </w:pPr>
+      <w:r>
+        <w:rPr>
+          <w:rFonts w:ascii="DejaVu Sans Mono" w:hAnsi="DejaVu Sans Mono" w:cs="DejaVu Sans Mono"/>
+          <w:color w:val="ABB2BF"/>
+          <w:szCs w:val="21"/>
+          <w:shd w:val="clear" w:color="auto" w:fill="282C34"/>
+        </w:rPr>
         <w:t>git config --global core.longpaths true</w:t>
       </w:r>
     </w:p>
+    <w:p>
+      <w:pPr>
+        <w:rPr>
+          <w:rFonts w:ascii="DejaVu Sans Mono" w:hAnsi="DejaVu Sans Mono" w:cs="DejaVu Sans Mono"/>
+          <w:color w:val="ABB2BF"/>
+          <w:szCs w:val="21"/>
+          <w:shd w:val="clear" w:color="auto" w:fill="282C34"/>
+        </w:rPr>
+      </w:pPr>
+    </w:p>
+    <w:p>
+      <w:pPr>
+        <w:rPr>
+          <w:rFonts w:ascii="DejaVu Sans Mono" w:hAnsi="DejaVu Sans Mono" w:cs="DejaVu Sans Mono"/>
+          <w:color w:val="ABB2BF"/>
+          <w:szCs w:val="21"/>
+          <w:shd w:val="clear" w:color="auto" w:fill="282C34"/>
+        </w:rPr>
+      </w:pPr>
+    </w:p>
+    <w:p>
+      <w:pPr>
+        <w:rPr>
+          <w:rFonts w:ascii="DejaVu Sans Mono" w:hAnsi="DejaVu Sans Mono" w:cs="DejaVu Sans Mono"/>
+          <w:color w:val="ABB2BF"/>
+          <w:szCs w:val="21"/>
+          <w:shd w:val="clear" w:color="auto" w:fill="282C34"/>
+        </w:rPr>
+      </w:pPr>
+    </w:p>
+    <w:p>
+      <w:pPr>
+        <w:rPr>
+          <w:rFonts w:ascii="DejaVu Sans Mono" w:hAnsi="DejaVu Sans Mono" w:cs="DejaVu Sans Mono"/>
+          <w:color w:val="ABB2BF"/>
+          <w:szCs w:val="21"/>
+          <w:shd w:val="clear" w:color="auto" w:fill="282C34"/>
+        </w:rPr>
+      </w:pPr>
+    </w:p>
+    <w:p>
+      <w:pPr>
+        <w:rPr>
+          <w:rFonts w:ascii="DejaVu Sans Mono" w:hAnsi="DejaVu Sans Mono" w:cs="DejaVu Sans Mono"/>
+          <w:color w:val="ABB2BF"/>
+          <w:szCs w:val="21"/>
+          <w:shd w:val="clear" w:color="auto" w:fill="282C34"/>
+        </w:rPr>
+      </w:pPr>
+    </w:p>
+    <w:p>
+      <w:pPr>
+        <w:rPr>
+          <w:rFonts w:ascii="DejaVu Sans Mono" w:hAnsi="DejaVu Sans Mono" w:cs="DejaVu Sans Mono"/>
+          <w:color w:val="ABB2BF"/>
+          <w:szCs w:val="21"/>
+          <w:shd w:val="clear" w:color="auto" w:fill="282C34"/>
+        </w:rPr>
+      </w:pPr>
+    </w:p>
+    <w:p>
+      <w:pPr>
+        <w:rPr>
+          <w:rFonts w:ascii="DejaVu Sans Mono" w:hAnsi="DejaVu Sans Mono" w:cs="DejaVu Sans Mono"/>
+          <w:color w:val="ABB2BF"/>
+          <w:szCs w:val="21"/>
+          <w:shd w:val="clear" w:color="auto" w:fill="282C34"/>
+        </w:rPr>
+      </w:pPr>
+    </w:p>
+    <w:p>
+      <w:pPr>
+        <w:pStyle w:val="1"/>
+      </w:pPr>
+      <w:r>
+        <w:rPr>
+          <w:rFonts w:hint="eastAsia"/>
+        </w:rPr>
+        <w:lastRenderedPageBreak/>
+        <w:t>16</w:t>
+      </w:r>
+      <w:r>
+        <w:rPr>
+          <w:rFonts w:hint="eastAsia"/>
+        </w:rPr>
+        <w:t>、</w:t>
+      </w:r>
+      <w:r>
+        <w:rPr>
+          <w:rFonts w:hint="eastAsia"/>
+        </w:rPr>
+        <w:t>mer</w:t>
+      </w:r>
+      <w:r>
+        <w:rPr>
+          <w:rFonts w:hint="eastAsia"/>
+        </w:rPr>
+        <w:t>ge</w:t>
+      </w:r>
+    </w:p>
+    <w:p>
+      <w:pPr>
+        <w:pStyle w:val="2"/>
+      </w:pPr>
+      <w:r>
+        <w:rPr>
+          <w:rFonts w:hint="eastAsia"/>
+        </w:rPr>
+        <w:t>讲</w:t>
+      </w:r>
+      <w:r>
+        <w:rPr>
+          <w:rFonts w:hint="eastAsia"/>
+        </w:rPr>
+        <w:t xml:space="preserve"> master</w:t>
+      </w:r>
+      <w:r>
+        <w:t xml:space="preserve"> </w:t>
+      </w:r>
+      <w:r>
+        <w:rPr>
+          <w:rFonts w:hint="eastAsia"/>
+        </w:rPr>
+        <w:t>合并到</w:t>
+      </w:r>
+      <w:r>
+        <w:rPr>
+          <w:rFonts w:hint="eastAsia"/>
+        </w:rPr>
+        <w:t>feature</w:t>
+      </w:r>
+      <w:r>
+        <w:t xml:space="preserve"> </w:t>
+      </w:r>
+    </w:p>
+    <w:p/>
+    <w:p>
+      <w:r>
+        <w:t>git checkout feature</w:t>
+      </w:r>
+    </w:p>
+    <w:p>
+      <w:r>
+        <w:t xml:space="preserve">git </w:t>
+      </w:r>
+      <w:r>
+        <w:rPr>
+          <w:color w:val="A626A4"/>
+        </w:rPr>
+        <w:t>merge</w:t>
+      </w:r>
+      <w:r>
+        <w:t xml:space="preserve"> </w:t>
+      </w:r>
+      <w:r>
+        <w:rPr>
+          <w:color w:val="A626A4"/>
+        </w:rPr>
+        <w:t>master</w:t>
+      </w:r>
+    </w:p>
+    <w:p>
+      <w:r>
+        <w:t>或者执行：</w:t>
+      </w:r>
+    </w:p>
+    <w:p>
+      <w:r>
+        <w:t xml:space="preserve">git </w:t>
+      </w:r>
+      <w:r>
+        <w:rPr>
+          <w:color w:val="A626A4"/>
+        </w:rPr>
+        <w:t>merge</w:t>
+      </w:r>
+      <w:r>
+        <w:t xml:space="preserve"> </w:t>
+      </w:r>
+      <w:r>
+        <w:rPr>
+          <w:color w:val="A626A4"/>
+        </w:rPr>
+        <w:t>master</w:t>
+      </w:r>
+      <w:r>
+        <w:t xml:space="preserve"> feature</w:t>
+      </w:r>
+    </w:p>
+    <w:p/>
+    <w:p>
+      <w:pPr>
+        <w:rPr>
+          <w:color w:val="FF0000"/>
+        </w:rPr>
+      </w:pPr>
+      <w:r>
+        <w:rPr>
+          <w:rFonts w:hint="eastAsia"/>
+          <w:color w:val="FF0000"/>
+        </w:rPr>
+        <w:t xml:space="preserve">marge </w:t>
+      </w:r>
+      <w:r>
+        <w:rPr>
+          <w:rFonts w:hint="eastAsia"/>
+          <w:color w:val="FF0000"/>
+        </w:rPr>
+        <w:t>特点：自动创建一个新的</w:t>
+      </w:r>
+      <w:r>
+        <w:rPr>
+          <w:rFonts w:hint="eastAsia"/>
+          <w:color w:val="FF0000"/>
+        </w:rPr>
+        <w:t>commit</w:t>
+      </w:r>
+      <w:r>
+        <w:rPr>
+          <w:color w:val="FF0000"/>
+        </w:rPr>
+        <w:t>,</w:t>
+      </w:r>
+      <w:r>
+        <w:rPr>
+          <w:rFonts w:hint="eastAsia"/>
+          <w:color w:val="FF0000"/>
+        </w:rPr>
+        <w:t>当合并时遇到冲突，修改后重新</w:t>
+      </w:r>
+      <w:r>
+        <w:rPr>
+          <w:rFonts w:hint="eastAsia"/>
+          <w:color w:val="FF0000"/>
+        </w:rPr>
+        <w:t>commit</w:t>
+      </w:r>
+      <w:r>
+        <w:rPr>
+          <w:rFonts w:hint="eastAsia"/>
+          <w:color w:val="FF0000"/>
+        </w:rPr>
+        <w:t>即可</w:t>
+      </w:r>
+    </w:p>
+    <w:p>
+      <w:pPr>
+        <w:rPr>
+          <w:color w:val="FF0000"/>
+        </w:rPr>
+      </w:pPr>
+      <w:r>
+        <w:rPr>
+          <w:rFonts w:hint="eastAsia"/>
+          <w:color w:val="FF0000"/>
+        </w:rPr>
+        <w:t>优点：将</w:t>
+      </w:r>
+      <w:r>
+        <w:rPr>
+          <w:rFonts w:hint="eastAsia"/>
+          <w:color w:val="FF0000"/>
+        </w:rPr>
+        <w:t>commit</w:t>
+      </w:r>
+      <w:r>
+        <w:rPr>
+          <w:rFonts w:hint="eastAsia"/>
+          <w:color w:val="FF0000"/>
+        </w:rPr>
+        <w:t>的实际情况进行记录，便于以后查看</w:t>
+      </w:r>
+    </w:p>
+    <w:p>
+      <w:pPr>
+        <w:rPr>
+          <w:color w:val="FF0000"/>
+        </w:rPr>
+      </w:pPr>
+      <w:r>
+        <w:rPr>
+          <w:rFonts w:hint="eastAsia"/>
+          <w:color w:val="FF0000"/>
+        </w:rPr>
+        <w:t>缺点：由于每次</w:t>
+      </w:r>
+      <w:r>
+        <w:rPr>
+          <w:rFonts w:hint="eastAsia"/>
+          <w:color w:val="FF0000"/>
+        </w:rPr>
+        <w:t>merge</w:t>
+      </w:r>
+      <w:r>
+        <w:rPr>
+          <w:rFonts w:hint="eastAsia"/>
+          <w:color w:val="FF0000"/>
+        </w:rPr>
+        <w:t>会自动产生一个</w:t>
+      </w:r>
+      <w:r>
+        <w:rPr>
+          <w:rFonts w:hint="eastAsia"/>
+          <w:color w:val="FF0000"/>
+        </w:rPr>
+        <w:t>merge commit</w:t>
+      </w:r>
+      <w:r>
+        <w:rPr>
+          <w:rFonts w:hint="eastAsia"/>
+          <w:color w:val="FF0000"/>
+        </w:rPr>
+        <w:t>，所以在使用一些</w:t>
+      </w:r>
+      <w:r>
+        <w:rPr>
+          <w:rFonts w:hint="eastAsia"/>
+          <w:color w:val="FF0000"/>
+        </w:rPr>
+        <w:t xml:space="preserve">git </w:t>
+      </w:r>
+      <w:r>
+        <w:rPr>
+          <w:rFonts w:hint="eastAsia"/>
+          <w:color w:val="FF0000"/>
+        </w:rPr>
+        <w:t>的</w:t>
+      </w:r>
+      <w:r>
+        <w:rPr>
+          <w:rFonts w:hint="eastAsia"/>
+          <w:color w:val="FF0000"/>
+        </w:rPr>
+        <w:t>GUI tools</w:t>
+      </w:r>
+      <w:r>
+        <w:rPr>
+          <w:rFonts w:hint="eastAsia"/>
+          <w:color w:val="FF0000"/>
+        </w:rPr>
+        <w:t>，如果</w:t>
+      </w:r>
+      <w:r>
+        <w:rPr>
+          <w:rFonts w:hint="eastAsia"/>
+          <w:color w:val="FF0000"/>
+        </w:rPr>
+        <w:t>commit</w:t>
+      </w:r>
+      <w:r>
+        <w:rPr>
+          <w:rFonts w:hint="eastAsia"/>
+          <w:color w:val="FF0000"/>
+        </w:rPr>
+        <w:t>频繁，这样会使得</w:t>
+      </w:r>
+      <w:r>
+        <w:rPr>
+          <w:rFonts w:hint="eastAsia"/>
+          <w:color w:val="FF0000"/>
+        </w:rPr>
+        <w:t>feature</w:t>
+      </w:r>
+      <w:r>
+        <w:rPr>
+          <w:rFonts w:hint="eastAsia"/>
+          <w:color w:val="FF0000"/>
+        </w:rPr>
+        <w:t>分支很杂乱，</w:t>
+      </w:r>
+      <w:r>
+        <w:rPr>
+          <w:rFonts w:hint="eastAsia"/>
+          <w:color w:val="FF0000"/>
+        </w:rPr>
+        <w:t>如果系统功能比较简单，</w:t>
+      </w:r>
+      <w:bookmarkStart w:id="0" w:name="_GoBack"/>
+      <w:bookmarkEnd w:id="0"/>
+      <w:r>
+        <w:rPr>
+          <w:rFonts w:hint="eastAsia"/>
+          <w:color w:val="FF0000"/>
+        </w:rPr>
+        <w:t>这时可以考虑使用</w:t>
+      </w:r>
+      <w:r>
+        <w:rPr>
+          <w:rFonts w:hint="eastAsia"/>
+          <w:color w:val="FF0000"/>
+        </w:rPr>
+        <w:t>rebase</w:t>
+      </w:r>
+      <w:r>
+        <w:rPr>
+          <w:rFonts w:hint="eastAsia"/>
+          <w:color w:val="FF0000"/>
+        </w:rPr>
+        <w:t>来进行合并处理。</w:t>
+      </w:r>
+    </w:p>
+    <w:p/>
+    <w:p>
+      <w:pPr>
+        <w:rPr>
+          <w:color w:val="FF0000"/>
+        </w:rPr>
+      </w:pPr>
+      <w:r>
+        <w:rPr>
+          <w:rFonts w:hint="eastAsia"/>
+          <w:color w:val="FF0000"/>
+        </w:rPr>
+        <w:t xml:space="preserve">rebase </w:t>
+      </w:r>
+      <w:r>
+        <w:rPr>
+          <w:rFonts w:hint="eastAsia"/>
+          <w:color w:val="FF0000"/>
+        </w:rPr>
+        <w:t>特点：将</w:t>
+      </w:r>
+      <w:r>
+        <w:rPr>
+          <w:rFonts w:hint="eastAsia"/>
+          <w:color w:val="FF0000"/>
+        </w:rPr>
+        <w:t>commit</w:t>
+      </w:r>
+      <w:r>
+        <w:rPr>
+          <w:rFonts w:hint="eastAsia"/>
+          <w:color w:val="FF0000"/>
+        </w:rPr>
+        <w:t>历史进行合并</w:t>
+      </w:r>
+      <w:r>
+        <w:rPr>
+          <w:rFonts w:hint="eastAsia"/>
+          <w:color w:val="FF0000"/>
+        </w:rPr>
+        <w:br/>
+      </w:r>
+      <w:r>
+        <w:rPr>
+          <w:rFonts w:hint="eastAsia"/>
+          <w:color w:val="FF0000"/>
+        </w:rPr>
+        <w:t>优点：项目历史比较简单，少了</w:t>
+      </w:r>
+      <w:r>
+        <w:rPr>
+          <w:rFonts w:hint="eastAsia"/>
+          <w:color w:val="FF0000"/>
+        </w:rPr>
+        <w:t>merge commit</w:t>
+      </w:r>
+      <w:r>
+        <w:rPr>
+          <w:rFonts w:hint="eastAsia"/>
+          <w:color w:val="FF0000"/>
+        </w:rPr>
+        <w:br/>
+      </w:r>
+      <w:r>
+        <w:rPr>
+          <w:rFonts w:hint="eastAsia"/>
+          <w:color w:val="FF0000"/>
+        </w:rPr>
+        <w:t>缺点：当发生冲突时不容易定位问题，因为</w:t>
+      </w:r>
+      <w:r>
+        <w:rPr>
+          <w:rFonts w:hint="eastAsia"/>
+          <w:color w:val="FF0000"/>
+        </w:rPr>
+        <w:t>re-write</w:t>
+      </w:r>
+      <w:r>
+        <w:rPr>
+          <w:rFonts w:hint="eastAsia"/>
+          <w:color w:val="FF0000"/>
+        </w:rPr>
+        <w:t>了</w:t>
+      </w:r>
+      <w:r>
+        <w:rPr>
+          <w:rFonts w:hint="eastAsia"/>
+          <w:color w:val="FF0000"/>
+        </w:rPr>
+        <w:t>history</w:t>
+      </w:r>
+    </w:p>
+    <w:p/>
+    <w:p>
+      <w:hyperlink r:id="rId15" w:history="1">
+        <w:r>
+          <w:rPr>
+            <w:rStyle w:val="a7"/>
+          </w:rPr>
+          <w:t>https://blog.csdn.net/liuxiaoheng1992/article/details/79108233</w:t>
+        </w:r>
+      </w:hyperlink>
+    </w:p>
+    <w:p>
+      <w:hyperlink r:id="rId16" w:history="1">
+        <w:r>
+          <w:rPr>
+            <w:rStyle w:val="a7"/>
+          </w:rPr>
+          <w:t>https://blog.csdn.net/happyjume/article/details/87450696</w:t>
+        </w:r>
+      </w:hyperlink>
+    </w:p>
+    <w:p/>
     <w:sectPr>
       <w:pgSz w:w="11906" w:h="16838"/>
       <w:pgMar w:top="1440" w:right="1800" w:bottom="1440" w:left="1800" w:header="851" w:footer="992" w:gutter="0"/>
@@ -3194,6 +3929,119 @@
       </w:pPr>
     </w:lvl>
   </w:abstractNum>
+  <w:abstractNum w:abstractNumId="3" w15:restartNumberingAfterBreak="0">
+    <w:nsid w:val="7E130089"/>
+    <w:multiLevelType w:val="multilevel"/>
+    <w:tmpl w:val="4E6AB424"/>
+    <w:lvl w:ilvl="0">
+      <w:start w:val="1"/>
+      <w:numFmt w:val="decimal"/>
+      <w:lvlText w:val="%1."/>
+      <w:lvlJc w:val="left"/>
+      <w:pPr>
+        <w:tabs>
+          <w:tab w:val="num" w:pos="720"/>
+        </w:tabs>
+        <w:ind w:left="720" w:hanging="360"/>
+      </w:pPr>
+    </w:lvl>
+    <w:lvl w:ilvl="1" w:tentative="1">
+      <w:start w:val="1"/>
+      <w:numFmt w:val="decimal"/>
+      <w:lvlText w:val="%2."/>
+      <w:lvlJc w:val="left"/>
+      <w:pPr>
+        <w:tabs>
+          <w:tab w:val="num" w:pos="1440"/>
+        </w:tabs>
+        <w:ind w:left="1440" w:hanging="360"/>
+      </w:pPr>
+    </w:lvl>
+    <w:lvl w:ilvl="2" w:tentative="1">
+      <w:start w:val="1"/>
+      <w:numFmt w:val="decimal"/>
+      <w:lvlText w:val="%3."/>
+      <w:lvlJc w:val="left"/>
+      <w:pPr>
+        <w:tabs>
+          <w:tab w:val="num" w:pos="2160"/>
+        </w:tabs>
+        <w:ind w:left="2160" w:hanging="360"/>
+      </w:pPr>
+    </w:lvl>
+    <w:lvl w:ilvl="3" w:tentative="1">
+      <w:start w:val="1"/>
+      <w:numFmt w:val="decimal"/>
+      <w:lvlText w:val="%4."/>
+      <w:lvlJc w:val="left"/>
+      <w:pPr>
+        <w:tabs>
+          <w:tab w:val="num" w:pos="2880"/>
+        </w:tabs>
+        <w:ind w:left="2880" w:hanging="360"/>
+      </w:pPr>
+    </w:lvl>
+    <w:lvl w:ilvl="4" w:tentative="1">
+      <w:start w:val="1"/>
+      <w:numFmt w:val="decimal"/>
+      <w:lvlText w:val="%5."/>
+      <w:lvlJc w:val="left"/>
+      <w:pPr>
+        <w:tabs>
+          <w:tab w:val="num" w:pos="3600"/>
+        </w:tabs>
+        <w:ind w:left="3600" w:hanging="360"/>
+      </w:pPr>
+    </w:lvl>
+    <w:lvl w:ilvl="5" w:tentative="1">
+      <w:start w:val="1"/>
+      <w:numFmt w:val="decimal"/>
+      <w:lvlText w:val="%6."/>
+      <w:lvlJc w:val="left"/>
+      <w:pPr>
+        <w:tabs>
+          <w:tab w:val="num" w:pos="4320"/>
+        </w:tabs>
+        <w:ind w:left="4320" w:hanging="360"/>
+      </w:pPr>
+    </w:lvl>
+    <w:lvl w:ilvl="6" w:tentative="1">
+      <w:start w:val="1"/>
+      <w:numFmt w:val="decimal"/>
+      <w:lvlText w:val="%7."/>
+      <w:lvlJc w:val="left"/>
+      <w:pPr>
+        <w:tabs>
+          <w:tab w:val="num" w:pos="5040"/>
+        </w:tabs>
+        <w:ind w:left="5040" w:hanging="360"/>
+      </w:pPr>
+    </w:lvl>
+    <w:lvl w:ilvl="7" w:tentative="1">
+      <w:start w:val="1"/>
+      <w:numFmt w:val="decimal"/>
+      <w:lvlText w:val="%8."/>
+      <w:lvlJc w:val="left"/>
+      <w:pPr>
+        <w:tabs>
+          <w:tab w:val="num" w:pos="5760"/>
+        </w:tabs>
+        <w:ind w:left="5760" w:hanging="360"/>
+      </w:pPr>
+    </w:lvl>
+    <w:lvl w:ilvl="8" w:tentative="1">
+      <w:start w:val="1"/>
+      <w:numFmt w:val="decimal"/>
+      <w:lvlText w:val="%9."/>
+      <w:lvlJc w:val="left"/>
+      <w:pPr>
+        <w:tabs>
+          <w:tab w:val="num" w:pos="6480"/>
+        </w:tabs>
+        <w:ind w:left="6480" w:hanging="360"/>
+      </w:pPr>
+    </w:lvl>
+  </w:abstractNum>
   <w:num w:numId="1">
     <w:abstractNumId w:val="0"/>
   </w:num>
@@ -3202,6 +4050,9 @@
   </w:num>
   <w:num w:numId="3">
     <w:abstractNumId w:val="2"/>
+  </w:num>
+  <w:num w:numId="4">
+    <w:abstractNumId w:val="3"/>
   </w:num>
 </w:numbering>
 </file>
@@ -3977,6 +4828,11 @@
       <w:szCs w:val="20"/>
     </w:rPr>
   </w:style>
+  <w:style w:type="character" w:customStyle="1" w:styleId="hljs-keyword">
+    <w:name w:val="hljs-keyword"/>
+    <w:basedOn w:val="a0"/>
+    <w:rsid w:val="00980E7B"/>
+  </w:style>
 </w:styles>
 </file>
 

--- a/_posts/DDKJ/27_git/3具备代码团队合作1.docx
+++ b/_posts/DDKJ/27_git/3具备代码团队合作1.docx
@@ -3088,6 +3088,16 @@
         </w:rPr>
         <w:t>ge</w:t>
       </w:r>
+      <w:r>
+        <w:t xml:space="preserve"> </w:t>
+      </w:r>
+      <w:r>
+        <w:rPr>
+          <w:rFonts w:hint="eastAsia"/>
+          <w:color w:val="FF0000"/>
+        </w:rPr>
+        <w:t>rebase</w:t>
+      </w:r>
     </w:p>
     <w:p>
       <w:pPr>
@@ -3366,8 +3376,6 @@
         </w:rPr>
         <w:t>如果系统功能比较简单，</w:t>
       </w:r>
-      <w:bookmarkStart w:id="0" w:name="_GoBack"/>
-      <w:bookmarkEnd w:id="0"/>
       <w:r>
         <w:rPr>
           <w:rFonts w:hint="eastAsia"/>
@@ -3504,6 +3512,171 @@
       </w:hyperlink>
     </w:p>
     <w:p/>
+    <w:p/>
+    <w:p>
+      <w:pPr>
+        <w:pStyle w:val="1"/>
+        <w:pageBreakBefore/>
+      </w:pPr>
+      <w:r>
+        <w:rPr>
+          <w:rFonts w:hint="eastAsia"/>
+        </w:rPr>
+        <w:lastRenderedPageBreak/>
+        <w:t>1</w:t>
+      </w:r>
+      <w:r>
+        <w:t>7</w:t>
+      </w:r>
+      <w:r>
+        <w:rPr>
+          <w:rFonts w:hint="eastAsia"/>
+        </w:rPr>
+        <w:t>、</w:t>
+      </w:r>
+      <w:r>
+        <w:rPr>
+          <w:rFonts w:hint="eastAsia"/>
+        </w:rPr>
+        <w:t>idea</w:t>
+      </w:r>
+      <w:r>
+        <w:rPr>
+          <w:rFonts w:hint="eastAsia"/>
+        </w:rPr>
+        <w:t>讲某个文件恢复到最近的版本</w:t>
+      </w:r>
+    </w:p>
+    <w:p>
+      <w:pPr>
+        <w:pStyle w:val="2"/>
+      </w:pPr>
+      <w:r>
+        <w:rPr>
+          <w:rFonts w:hint="eastAsia"/>
+        </w:rPr>
+        <w:t>当不小心修改某个文件之后想回退回去</w:t>
+      </w:r>
+      <w:bookmarkStart w:id="0" w:name="_GoBack"/>
+      <w:bookmarkEnd w:id="0"/>
+    </w:p>
+    <w:p/>
+    <w:p/>
+    <w:p/>
+    <w:p>
+      <w:r>
+        <w:rPr>
+          <w:noProof/>
+        </w:rPr>
+        <w:drawing>
+          <wp:inline distT="0" distB="0" distL="0" distR="0" wp14:anchorId="760BA7E3" wp14:editId="2BAA40EB">
+            <wp:extent cx="5274310" cy="3503295"/>
+            <wp:effectExtent l="0" t="0" r="2540" b="1905"/>
+            <wp:docPr id="6" name="图片 6"/>
+            <wp:cNvGraphicFramePr>
+              <a:graphicFrameLocks xmlns:a="http://schemas.openxmlformats.org/drawingml/2006/main" noChangeAspect="1"/>
+            </wp:cNvGraphicFramePr>
+            <a:graphic xmlns:a="http://schemas.openxmlformats.org/drawingml/2006/main">
+              <a:graphicData uri="http://schemas.openxmlformats.org/drawingml/2006/picture">
+                <pic:pic xmlns:pic="http://schemas.openxmlformats.org/drawingml/2006/picture">
+                  <pic:nvPicPr>
+                    <pic:cNvPr id="1" name=""/>
+                    <pic:cNvPicPr/>
+                  </pic:nvPicPr>
+                  <pic:blipFill>
+                    <a:blip r:embed="rId17"/>
+                    <a:stretch>
+                      <a:fillRect/>
+                    </a:stretch>
+                  </pic:blipFill>
+                  <pic:spPr>
+                    <a:xfrm>
+                      <a:off x="0" y="0"/>
+                      <a:ext cx="5274310" cy="3503295"/>
+                    </a:xfrm>
+                    <a:prstGeom prst="rect">
+                      <a:avLst/>
+                    </a:prstGeom>
+                  </pic:spPr>
+                </pic:pic>
+              </a:graphicData>
+            </a:graphic>
+          </wp:inline>
+        </w:drawing>
+      </w:r>
+    </w:p>
+    <w:p/>
+    <w:p/>
+    <w:p>
+      <w:r>
+        <w:rPr>
+          <w:noProof/>
+        </w:rPr>
+        <w:lastRenderedPageBreak/>
+        <w:drawing>
+          <wp:inline distT="0" distB="0" distL="0" distR="0" wp14:anchorId="12536D20" wp14:editId="258E2DE8">
+            <wp:extent cx="4772025" cy="5438775"/>
+            <wp:effectExtent l="0" t="0" r="9525" b="9525"/>
+            <wp:docPr id="7" name="图片 7"/>
+            <wp:cNvGraphicFramePr>
+              <a:graphicFrameLocks xmlns:a="http://schemas.openxmlformats.org/drawingml/2006/main" noChangeAspect="1"/>
+            </wp:cNvGraphicFramePr>
+            <a:graphic xmlns:a="http://schemas.openxmlformats.org/drawingml/2006/main">
+              <a:graphicData uri="http://schemas.openxmlformats.org/drawingml/2006/picture">
+                <pic:pic xmlns:pic="http://schemas.openxmlformats.org/drawingml/2006/picture">
+                  <pic:nvPicPr>
+                    <pic:cNvPr id="1" name=""/>
+                    <pic:cNvPicPr/>
+                  </pic:nvPicPr>
+                  <pic:blipFill>
+                    <a:blip r:embed="rId18"/>
+                    <a:stretch>
+                      <a:fillRect/>
+                    </a:stretch>
+                  </pic:blipFill>
+                  <pic:spPr>
+                    <a:xfrm>
+                      <a:off x="0" y="0"/>
+                      <a:ext cx="4772025" cy="5438775"/>
+                    </a:xfrm>
+                    <a:prstGeom prst="rect">
+                      <a:avLst/>
+                    </a:prstGeom>
+                  </pic:spPr>
+                </pic:pic>
+              </a:graphicData>
+            </a:graphic>
+          </wp:inline>
+        </w:drawing>
+      </w:r>
+    </w:p>
+    <w:p/>
+    <w:p/>
+    <w:p/>
+    <w:p/>
+    <w:p/>
+    <w:p/>
+    <w:p/>
+    <w:p/>
+    <w:p/>
+    <w:p/>
+    <w:p/>
+    <w:p/>
+    <w:p/>
+    <w:p/>
+    <w:p/>
+    <w:p/>
+    <w:p/>
+    <w:p/>
+    <w:p/>
+    <w:p/>
+    <w:p>
+      <w:pPr>
+        <w:rPr>
+          <w:rFonts w:hint="eastAsia"/>
+        </w:rPr>
+      </w:pPr>
+    </w:p>
     <w:sectPr>
       <w:pgSz w:w="11906" w:h="16838"/>
       <w:pgMar w:top="1440" w:right="1800" w:bottom="1440" w:left="1800" w:header="851" w:footer="992" w:gutter="0"/>
